--- a/static/周星星简历.docx
+++ b/static/周星星简历.docx
@@ -463,7 +463,6 @@
       <w:pPr>
         <w:ind w:leftChars="150" w:left="360"/>
         <w:rPr>
-          <w:rFonts w:hint="eastAsia"/>
           <w:sz w:val="21"/>
           <w:szCs w:val="21"/>
         </w:rPr>
@@ -475,6 +474,85 @@
           <w:szCs w:val="21"/>
         </w:rPr>
         <w:t>经历过不同大小的项目，明白各项目之间的特点。能搭建成熟的系统框架，也能吸收新的技术，跟上技术的潮流。</w:t>
+      </w:r>
+    </w:p>
+    <w:p>
+      <w:pPr>
+        <w:ind w:leftChars="150" w:left="360"/>
+        <w:rPr>
+          <w:rFonts w:hint="eastAsia"/>
+          <w:sz w:val="21"/>
+          <w:szCs w:val="21"/>
+        </w:rPr>
+      </w:pPr>
+      <w:r>
+        <w:rPr>
+          <w:rFonts w:hint="eastAsia"/>
+          <w:sz w:val="21"/>
+          <w:szCs w:val="21"/>
+        </w:rPr>
+        <w:t>请查看我的在线简历：</w:t>
+      </w:r>
+      <w:r>
+        <w:rPr>
+          <w:sz w:val="21"/>
+          <w:szCs w:val="21"/>
+        </w:rPr>
+        <w:fldChar w:fldCharType="begin"/>
+      </w:r>
+      <w:r>
+        <w:rPr>
+          <w:sz w:val="21"/>
+          <w:szCs w:val="21"/>
+        </w:rPr>
+        <w:instrText xml:space="preserve"> HYPERLINK "https://842186277.github.io/jianli/public/" </w:instrText>
+      </w:r>
+      <w:r>
+        <w:rPr>
+          <w:sz w:val="21"/>
+          <w:szCs w:val="21"/>
+        </w:rPr>
+      </w:r>
+      <w:r>
+        <w:rPr>
+          <w:sz w:val="21"/>
+          <w:szCs w:val="21"/>
+        </w:rPr>
+        <w:fldChar w:fldCharType="separate"/>
+      </w:r>
+      <w:r>
+        <w:rPr>
+          <w:rStyle w:val="a9"/>
+          <w:rFonts w:hint="eastAsia"/>
+          <w:sz w:val="21"/>
+          <w:szCs w:val="21"/>
+        </w:rPr>
+        <w:t>https://842186277.githu</w:t>
+      </w:r>
+      <w:r>
+        <w:rPr>
+          <w:rStyle w:val="a9"/>
+          <w:rFonts w:hint="eastAsia"/>
+          <w:sz w:val="21"/>
+          <w:szCs w:val="21"/>
+        </w:rPr>
+        <w:t>b</w:t>
+      </w:r>
+      <w:r>
+        <w:rPr>
+          <w:rStyle w:val="a9"/>
+          <w:rFonts w:hint="eastAsia"/>
+          <w:sz w:val="21"/>
+          <w:szCs w:val="21"/>
+        </w:rPr>
+        <w:t>.io/jianli/public/</w:t>
+      </w:r>
+      <w:r>
+        <w:rPr>
+          <w:sz w:val="21"/>
+          <w:szCs w:val="21"/>
+        </w:rPr>
+        <w:fldChar w:fldCharType="end"/>
       </w:r>
     </w:p>
     <w:tbl>
@@ -1401,6 +1479,7 @@
           <w:sz w:val="21"/>
           <w:szCs w:val="21"/>
         </w:rPr>
+        <w:lastRenderedPageBreak/>
         <w:t>业绩：</w:t>
       </w:r>
       <w:r>
@@ -1523,25 +1602,7 @@
           <w:sz w:val="21"/>
           <w:szCs w:val="21"/>
         </w:rPr>
-        <w:t>描</w:t>
-      </w:r>
-      <w:r>
-        <w:rPr>
-          <w:rFonts w:hint="eastAsia"/>
-          <w:b/>
-          <w:sz w:val="21"/>
-          <w:szCs w:val="21"/>
-        </w:rPr>
-        <w:t>述</w:t>
-      </w:r>
-      <w:r>
-        <w:rPr>
-          <w:rFonts w:hint="eastAsia"/>
-          <w:b/>
-          <w:sz w:val="21"/>
-          <w:szCs w:val="21"/>
-        </w:rPr>
-        <w:t>：</w:t>
+        <w:t>描述：</w:t>
       </w:r>
       <w:r>
         <w:rPr>
@@ -1778,15 +1839,7 @@
           <w:sz w:val="21"/>
           <w:szCs w:val="21"/>
         </w:rPr>
-        <w:t xml:space="preserve"> </w:t>
-      </w:r>
-      <w:r>
-        <w:rPr>
-          <w:rFonts w:hint="eastAsia"/>
-          <w:sz w:val="21"/>
-          <w:szCs w:val="21"/>
-        </w:rPr>
-        <w:t>Azure</w:t>
+        <w:t xml:space="preserve"> Azure</w:t>
       </w:r>
       <w:r>
         <w:rPr>
@@ -3471,6 +3524,7 @@
           <w:sz w:val="21"/>
           <w:szCs w:val="21"/>
         </w:rPr>
+        <w:lastRenderedPageBreak/>
         <w:t>●</w:t>
       </w:r>
       <w:r>
@@ -5504,6 +5558,28 @@
       <w:u w:val="single"/>
     </w:rPr>
   </w:style>
+  <w:style w:type="character" w:styleId="aa">
+    <w:name w:val="Unresolved Mention"/>
+    <w:basedOn w:val="a0"/>
+    <w:uiPriority w:val="99"/>
+    <w:rsid w:val="003113BC"/>
+    <w:rPr>
+      <w:color w:val="605E5C"/>
+      <w:shd w:val="clear" w:color="auto" w:fill="E1DFDD"/>
+    </w:rPr>
+  </w:style>
+  <w:style w:type="character" w:styleId="ab">
+    <w:name w:val="FollowedHyperlink"/>
+    <w:basedOn w:val="a0"/>
+    <w:uiPriority w:val="99"/>
+    <w:semiHidden/>
+    <w:unhideWhenUsed/>
+    <w:rsid w:val="003113BC"/>
+    <w:rPr>
+      <w:color w:val="954F72" w:themeColor="followedHyperlink"/>
+      <w:u w:val="single"/>
+    </w:rPr>
+  </w:style>
 </w:styles>
 </file>
 
@@ -5773,7 +5849,7 @@
 </file>
 
 <file path=customXml/itemProps1.xml><?xml version="1.0" encoding="utf-8"?>
-<ds:datastoreItem xmlns:ds="http://schemas.openxmlformats.org/officeDocument/2006/customXml" ds:itemID="{2E9D2F47-C6CB-4A39-87AC-91EF20DF7962}">
+<ds:datastoreItem xmlns:ds="http://schemas.openxmlformats.org/officeDocument/2006/customXml" ds:itemID="{E4E0DB51-B0EE-4EA4-B088-D54B4796278F}">
   <ds:schemaRefs>
     <ds:schemaRef ds:uri="http://schemas.openxmlformats.org/officeDocument/2006/bibliography"/>
   </ds:schemaRefs>
